--- a/Dokumentacija/Webservices/Web service specification v15.docx
+++ b/Dokumentacija/Webservices/Web service specification v15.docx
@@ -6177,21 +6177,7 @@
                 <w:rStyle w:val="Hiperveza"/>
                 <w:noProof/>
               </w:rPr>
-              <w:t xml:space="preserve">Get points stats </w:t>
-            </w:r>
-            <w:r>
-              <w:rPr>
-                <w:rStyle w:val="Hiperveza"/>
-                <w:noProof/>
-              </w:rPr>
-              <w:t>p</w:t>
-            </w:r>
-            <w:r>
-              <w:rPr>
-                <w:rStyle w:val="Hiperveza"/>
-                <w:noProof/>
-              </w:rPr>
-              <w:t>er month</w:t>
+              <w:t>Get points stats per month</w:t>
             </w:r>
             <w:r>
               <w:rPr>
@@ -13432,6 +13418,120 @@
       </w:r>
     </w:p>
     <w:p>
+      <w:proofErr w:type="spellStart"/>
+      <w:r>
+        <w:t>If</w:t>
+      </w:r>
+      <w:proofErr w:type="spellEnd"/>
+      <w:r>
+        <w:t xml:space="preserve"> </w:t>
+      </w:r>
+      <w:proofErr w:type="spellStart"/>
+      <w:r>
+        <w:t>service</w:t>
+      </w:r>
+      <w:proofErr w:type="spellEnd"/>
+      <w:r>
+        <w:t xml:space="preserve"> </w:t>
+      </w:r>
+      <w:proofErr w:type="spellStart"/>
+      <w:r>
+        <w:t>is</w:t>
+      </w:r>
+      <w:proofErr w:type="spellEnd"/>
+      <w:r>
+        <w:t xml:space="preserve"> </w:t>
+      </w:r>
+      <w:proofErr w:type="spellStart"/>
+      <w:r>
+        <w:t>not</w:t>
+      </w:r>
+      <w:proofErr w:type="spellEnd"/>
+      <w:r>
+        <w:t xml:space="preserve"> </w:t>
+      </w:r>
+      <w:proofErr w:type="spellStart"/>
+      <w:r>
+        <w:t>successful</w:t>
+      </w:r>
+      <w:proofErr w:type="spellEnd"/>
+      <w:r>
+        <w:t xml:space="preserve"> </w:t>
+      </w:r>
+      <w:proofErr w:type="spellStart"/>
+      <w:r>
+        <w:t>it</w:t>
+      </w:r>
+      <w:proofErr w:type="spellEnd"/>
+      <w:r>
+        <w:t xml:space="preserve"> </w:t>
+      </w:r>
+      <w:proofErr w:type="spellStart"/>
+      <w:r>
+        <w:t>returns</w:t>
+      </w:r>
+      <w:proofErr w:type="spellEnd"/>
+      <w:r>
+        <w:t xml:space="preserve"> </w:t>
+      </w:r>
+      <w:proofErr w:type="spellStart"/>
+      <w:r>
+        <w:t>null</w:t>
+      </w:r>
+      <w:proofErr w:type="spellEnd"/>
+      <w:r>
+        <w:t xml:space="preserve"> as </w:t>
+      </w:r>
+      <w:proofErr w:type="spellStart"/>
+      <w:r>
+        <w:t>id</w:t>
+      </w:r>
+      <w:proofErr w:type="spellEnd"/>
+      <w:r>
+        <w:t xml:space="preserve">, </w:t>
+      </w:r>
+      <w:proofErr w:type="spellStart"/>
+      <w:r>
+        <w:t>otherwise</w:t>
+      </w:r>
+      <w:proofErr w:type="spellEnd"/>
+      <w:r>
+        <w:t xml:space="preserve"> </w:t>
+      </w:r>
+      <w:proofErr w:type="spellStart"/>
+      <w:r>
+        <w:t>it</w:t>
+      </w:r>
+      <w:proofErr w:type="spellEnd"/>
+      <w:r>
+        <w:t xml:space="preserve"> </w:t>
+      </w:r>
+      <w:proofErr w:type="spellStart"/>
+      <w:r>
+        <w:t>returns</w:t>
+      </w:r>
+      <w:proofErr w:type="spellEnd"/>
+      <w:r>
+        <w:t xml:space="preserve"> </w:t>
+      </w:r>
+      <w:proofErr w:type="spellStart"/>
+      <w:r>
+        <w:t>integer</w:t>
+      </w:r>
+      <w:proofErr w:type="spellEnd"/>
+      <w:r>
+        <w:t xml:space="preserve"> </w:t>
+      </w:r>
+      <w:proofErr w:type="spellStart"/>
+      <w:r>
+        <w:t>id</w:t>
+      </w:r>
+      <w:proofErr w:type="spellEnd"/>
+      <w:r>
+        <w:t xml:space="preserve">. </w:t>
+      </w:r>
+    </w:p>
+    <w:p>
       <w:pPr>
         <w:pStyle w:val="Naslov2"/>
       </w:pPr>
@@ -13653,6 +13753,9 @@
         <w:t>number</w:t>
       </w:r>
       <w:proofErr w:type="spellEnd"/>
+      <w:r>
+        <w:t xml:space="preserve"> (format: 038598…)</w:t>
+      </w:r>
     </w:p>
     <w:p>
       <w:pPr>
@@ -13841,6 +13944,48 @@
       <w:proofErr w:type="spellEnd"/>
       <w:r>
         <w:t>&gt;"</w:t>
+      </w:r>
+      <w:r>
+        <w:t>,</w:t>
+      </w:r>
+    </w:p>
+    <w:p>
+      <w:pPr>
+        <w:spacing w:after="0"/>
+      </w:pPr>
+      <w:r>
+        <w:tab/>
+      </w:r>
+      <w:r>
+        <w:tab/>
+        <w:t>"</w:t>
+      </w:r>
+      <w:proofErr w:type="spellStart"/>
+      <w:r>
+        <w:t>id</w:t>
+      </w:r>
+      <w:proofErr w:type="spellEnd"/>
+      <w:r>
+        <w:t>":</w:t>
+      </w:r>
+      <w:r>
+        <w:t xml:space="preserve"> „</w:t>
+      </w:r>
+      <w:proofErr w:type="spellStart"/>
+      <w:r>
+        <w:t>null</w:t>
+      </w:r>
+      <w:proofErr w:type="spellEnd"/>
+      <w:r>
+        <w:t xml:space="preserve">“ </w:t>
+      </w:r>
+      <w:proofErr w:type="spellStart"/>
+      <w:r>
+        <w:t>or</w:t>
+      </w:r>
+      <w:proofErr w:type="spellEnd"/>
+      <w:r>
+        <w:t xml:space="preserve"> ###</w:t>
       </w:r>
     </w:p>
     <w:p>
@@ -14188,7 +14333,12 @@
       </w:r>
       <w:proofErr w:type="spellEnd"/>
       <w:r>
-        <w:t xml:space="preserve">":"&lt;date </w:t>
+        <w:t>"</w:t>
+      </w:r>
+      <w:bookmarkStart w:id="57" w:name="_GoBack"/>
+      <w:bookmarkEnd w:id="57"/>
+      <w:r>
+        <w:t xml:space="preserve">:"&lt;date </w:t>
       </w:r>
       <w:proofErr w:type="spellStart"/>
       <w:r>
@@ -14284,7 +14434,7 @@
       <w:pPr>
         <w:pStyle w:val="Naslov1"/>
       </w:pPr>
-      <w:bookmarkStart w:id="57" w:name="_Toc468798189"/>
+      <w:bookmarkStart w:id="58" w:name="_Toc468798189"/>
       <w:proofErr w:type="spellStart"/>
       <w:r>
         <w:lastRenderedPageBreak/>
@@ -14298,19 +14448,19 @@
       <w:r>
         <w:t>account</w:t>
       </w:r>
-      <w:bookmarkEnd w:id="57"/>
+      <w:bookmarkEnd w:id="58"/>
       <w:proofErr w:type="spellEnd"/>
     </w:p>
     <w:p>
       <w:pPr>
         <w:pStyle w:val="Naslov2"/>
       </w:pPr>
-      <w:bookmarkStart w:id="58" w:name="_Toc468798190"/>
+      <w:bookmarkStart w:id="59" w:name="_Toc468798190"/>
       <w:proofErr w:type="spellStart"/>
       <w:r>
         <w:t>Description</w:t>
       </w:r>
-      <w:bookmarkEnd w:id="58"/>
+      <w:bookmarkEnd w:id="59"/>
       <w:proofErr w:type="spellEnd"/>
     </w:p>
     <w:p>
@@ -14437,12 +14587,12 @@
       <w:pPr>
         <w:pStyle w:val="Naslov2"/>
       </w:pPr>
-      <w:bookmarkStart w:id="59" w:name="_Toc468798191"/>
+      <w:bookmarkStart w:id="60" w:name="_Toc468798191"/>
       <w:proofErr w:type="spellStart"/>
       <w:r>
         <w:t>Parameters</w:t>
       </w:r>
-      <w:bookmarkEnd w:id="59"/>
+      <w:bookmarkEnd w:id="60"/>
       <w:proofErr w:type="spellEnd"/>
     </w:p>
     <w:p>
@@ -14475,7 +14625,7 @@
       <w:pPr>
         <w:pStyle w:val="Naslov2"/>
       </w:pPr>
-      <w:bookmarkStart w:id="60" w:name="_Toc468798192"/>
+      <w:bookmarkStart w:id="61" w:name="_Toc468798192"/>
       <w:proofErr w:type="spellStart"/>
       <w:r>
         <w:t>Request</w:t>
@@ -14488,7 +14638,7 @@
       <w:r>
         <w:t>example</w:t>
       </w:r>
-      <w:bookmarkEnd w:id="60"/>
+      <w:bookmarkEnd w:id="61"/>
       <w:proofErr w:type="spellEnd"/>
     </w:p>
     <w:p>
@@ -14524,12 +14674,12 @@
       <w:pPr>
         <w:pStyle w:val="Naslov2"/>
       </w:pPr>
-      <w:bookmarkStart w:id="61" w:name="_Toc468798193"/>
+      <w:bookmarkStart w:id="62" w:name="_Toc468798193"/>
       <w:proofErr w:type="spellStart"/>
       <w:r>
         <w:t>Structure</w:t>
       </w:r>
-      <w:bookmarkEnd w:id="61"/>
+      <w:bookmarkEnd w:id="62"/>
       <w:proofErr w:type="spellEnd"/>
     </w:p>
     <w:p>
@@ -14659,7 +14809,7 @@
       <w:pPr>
         <w:pStyle w:val="Naslov1"/>
       </w:pPr>
-      <w:bookmarkStart w:id="62" w:name="_Toc468798194"/>
+      <w:bookmarkStart w:id="63" w:name="_Toc468798194"/>
       <w:proofErr w:type="spellStart"/>
       <w:r>
         <w:lastRenderedPageBreak/>
@@ -14733,18 +14883,18 @@
       <w:r>
         <w:t>...  )</w:t>
       </w:r>
-      <w:bookmarkEnd w:id="62"/>
+      <w:bookmarkEnd w:id="63"/>
     </w:p>
     <w:p>
       <w:pPr>
         <w:pStyle w:val="Naslov2"/>
       </w:pPr>
-      <w:bookmarkStart w:id="63" w:name="_Toc468798195"/>
+      <w:bookmarkStart w:id="64" w:name="_Toc468798195"/>
       <w:proofErr w:type="spellStart"/>
       <w:r>
         <w:t>Description</w:t>
       </w:r>
-      <w:bookmarkEnd w:id="63"/>
+      <w:bookmarkEnd w:id="64"/>
       <w:proofErr w:type="spellEnd"/>
     </w:p>
     <w:p>
@@ -14868,12 +15018,12 @@
       <w:pPr>
         <w:pStyle w:val="Naslov2"/>
       </w:pPr>
-      <w:bookmarkStart w:id="64" w:name="_Toc468798196"/>
+      <w:bookmarkStart w:id="65" w:name="_Toc468798196"/>
       <w:proofErr w:type="spellStart"/>
       <w:r>
         <w:t>Parameters</w:t>
       </w:r>
-      <w:bookmarkEnd w:id="64"/>
+      <w:bookmarkEnd w:id="65"/>
       <w:proofErr w:type="spellEnd"/>
     </w:p>
     <w:p>
@@ -14906,7 +15056,7 @@
       <w:pPr>
         <w:pStyle w:val="Naslov2"/>
       </w:pPr>
-      <w:bookmarkStart w:id="65" w:name="_Toc468798197"/>
+      <w:bookmarkStart w:id="66" w:name="_Toc468798197"/>
       <w:proofErr w:type="spellStart"/>
       <w:r>
         <w:t>Request</w:t>
@@ -14919,7 +15069,7 @@
       <w:r>
         <w:t>example</w:t>
       </w:r>
-      <w:bookmarkEnd w:id="65"/>
+      <w:bookmarkEnd w:id="66"/>
       <w:proofErr w:type="spellEnd"/>
     </w:p>
     <w:p>
@@ -14955,12 +15105,12 @@
       <w:pPr>
         <w:pStyle w:val="Naslov2"/>
       </w:pPr>
-      <w:bookmarkStart w:id="66" w:name="_Toc468798198"/>
+      <w:bookmarkStart w:id="67" w:name="_Toc468798198"/>
       <w:proofErr w:type="spellStart"/>
       <w:r>
         <w:t>Structure</w:t>
       </w:r>
-      <w:bookmarkEnd w:id="66"/>
+      <w:bookmarkEnd w:id="67"/>
       <w:proofErr w:type="spellEnd"/>
     </w:p>
     <w:p>
@@ -15093,7 +15243,7 @@
       <w:pPr>
         <w:pStyle w:val="Naslov1"/>
       </w:pPr>
-      <w:bookmarkStart w:id="67" w:name="_Toc468798199"/>
+      <w:bookmarkStart w:id="68" w:name="_Toc468798199"/>
       <w:proofErr w:type="spellStart"/>
       <w:r>
         <w:lastRenderedPageBreak/>
@@ -15111,18 +15261,18 @@
       <w:r>
         <w:t xml:space="preserve"> operator</w:t>
       </w:r>
-      <w:bookmarkEnd w:id="67"/>
+      <w:bookmarkEnd w:id="68"/>
     </w:p>
     <w:p>
       <w:pPr>
         <w:pStyle w:val="Naslov2"/>
       </w:pPr>
-      <w:bookmarkStart w:id="68" w:name="_Toc468798200"/>
+      <w:bookmarkStart w:id="69" w:name="_Toc468798200"/>
       <w:proofErr w:type="spellStart"/>
       <w:r>
         <w:t>Description</w:t>
       </w:r>
-      <w:bookmarkEnd w:id="68"/>
+      <w:bookmarkEnd w:id="69"/>
       <w:proofErr w:type="spellEnd"/>
     </w:p>
     <w:p>
@@ -15230,12 +15380,12 @@
       <w:pPr>
         <w:pStyle w:val="Naslov2"/>
       </w:pPr>
-      <w:bookmarkStart w:id="69" w:name="_Toc468798201"/>
+      <w:bookmarkStart w:id="70" w:name="_Toc468798201"/>
       <w:proofErr w:type="spellStart"/>
       <w:r>
         <w:t>Parameters</w:t>
       </w:r>
-      <w:bookmarkEnd w:id="69"/>
+      <w:bookmarkEnd w:id="70"/>
       <w:proofErr w:type="spellEnd"/>
     </w:p>
     <w:p>
@@ -15299,7 +15449,7 @@
       <w:pPr>
         <w:pStyle w:val="Naslov2"/>
       </w:pPr>
-      <w:bookmarkStart w:id="70" w:name="_Toc468798202"/>
+      <w:bookmarkStart w:id="71" w:name="_Toc468798202"/>
       <w:proofErr w:type="spellStart"/>
       <w:r>
         <w:t>Request</w:t>
@@ -15312,7 +15462,7 @@
       <w:r>
         <w:t>example</w:t>
       </w:r>
-      <w:bookmarkEnd w:id="70"/>
+      <w:bookmarkEnd w:id="71"/>
       <w:proofErr w:type="spellEnd"/>
     </w:p>
     <w:p>
@@ -15351,12 +15501,12 @@
       <w:pPr>
         <w:pStyle w:val="Naslov2"/>
       </w:pPr>
-      <w:bookmarkStart w:id="71" w:name="_Toc468798203"/>
+      <w:bookmarkStart w:id="72" w:name="_Toc468798203"/>
       <w:proofErr w:type="spellStart"/>
       <w:r>
         <w:t>Structure</w:t>
       </w:r>
-      <w:bookmarkEnd w:id="71"/>
+      <w:bookmarkEnd w:id="72"/>
       <w:proofErr w:type="spellEnd"/>
     </w:p>
     <w:p>
@@ -15485,7 +15635,7 @@
       <w:pPr>
         <w:pStyle w:val="Naslov1"/>
       </w:pPr>
-      <w:bookmarkStart w:id="72" w:name="_Toc468798204"/>
+      <w:bookmarkStart w:id="73" w:name="_Toc468798204"/>
       <w:r>
         <w:lastRenderedPageBreak/>
         <w:t xml:space="preserve">All </w:t>
@@ -15502,19 +15652,19 @@
       <w:r>
         <w:t>operators</w:t>
       </w:r>
-      <w:bookmarkEnd w:id="72"/>
+      <w:bookmarkEnd w:id="73"/>
       <w:proofErr w:type="spellEnd"/>
     </w:p>
     <w:p>
       <w:pPr>
         <w:pStyle w:val="Naslov2"/>
       </w:pPr>
-      <w:bookmarkStart w:id="73" w:name="_Toc468798205"/>
+      <w:bookmarkStart w:id="74" w:name="_Toc468798205"/>
       <w:proofErr w:type="spellStart"/>
       <w:r>
         <w:t>Description</w:t>
       </w:r>
-      <w:bookmarkEnd w:id="73"/>
+      <w:bookmarkEnd w:id="74"/>
       <w:proofErr w:type="spellEnd"/>
     </w:p>
     <w:p>
@@ -15566,12 +15716,12 @@
       <w:pPr>
         <w:pStyle w:val="Naslov2"/>
       </w:pPr>
-      <w:bookmarkStart w:id="74" w:name="_Toc468798206"/>
+      <w:bookmarkStart w:id="75" w:name="_Toc468798206"/>
       <w:proofErr w:type="spellStart"/>
       <w:r>
         <w:t>Parameters</w:t>
       </w:r>
-      <w:bookmarkEnd w:id="74"/>
+      <w:bookmarkEnd w:id="75"/>
       <w:proofErr w:type="spellEnd"/>
     </w:p>
     <w:p>
@@ -15583,7 +15733,7 @@
       <w:pPr>
         <w:pStyle w:val="Naslov2"/>
       </w:pPr>
-      <w:bookmarkStart w:id="75" w:name="_Toc468798207"/>
+      <w:bookmarkStart w:id="76" w:name="_Toc468798207"/>
       <w:proofErr w:type="spellStart"/>
       <w:r>
         <w:t>Request</w:t>
@@ -15596,7 +15746,7 @@
       <w:r>
         <w:t>example</w:t>
       </w:r>
-      <w:bookmarkEnd w:id="75"/>
+      <w:bookmarkEnd w:id="76"/>
       <w:proofErr w:type="spellEnd"/>
     </w:p>
     <w:p>
@@ -15629,12 +15779,12 @@
       <w:pPr>
         <w:pStyle w:val="Naslov2"/>
       </w:pPr>
-      <w:bookmarkStart w:id="76" w:name="_Toc468798208"/>
+      <w:bookmarkStart w:id="77" w:name="_Toc468798208"/>
       <w:proofErr w:type="spellStart"/>
       <w:r>
         <w:t>Structure</w:t>
       </w:r>
-      <w:bookmarkEnd w:id="76"/>
+      <w:bookmarkEnd w:id="77"/>
       <w:proofErr w:type="spellEnd"/>
     </w:p>
     <w:p>
@@ -15872,7 +16022,7 @@
       <w:pPr>
         <w:pStyle w:val="Naslov1"/>
       </w:pPr>
-      <w:bookmarkStart w:id="77" w:name="_Toc468798209"/>
+      <w:bookmarkStart w:id="78" w:name="_Toc468798209"/>
       <w:proofErr w:type="spellStart"/>
       <w:r>
         <w:lastRenderedPageBreak/>
@@ -15902,19 +16052,19 @@
       <w:r>
         <w:t>connection</w:t>
       </w:r>
-      <w:bookmarkEnd w:id="77"/>
+      <w:bookmarkEnd w:id="78"/>
       <w:proofErr w:type="spellEnd"/>
     </w:p>
     <w:p>
       <w:pPr>
         <w:pStyle w:val="Naslov2"/>
       </w:pPr>
-      <w:bookmarkStart w:id="78" w:name="_Toc468798210"/>
+      <w:bookmarkStart w:id="79" w:name="_Toc468798210"/>
       <w:proofErr w:type="spellStart"/>
       <w:r>
         <w:t>Description</w:t>
       </w:r>
-      <w:bookmarkEnd w:id="78"/>
+      <w:bookmarkEnd w:id="79"/>
       <w:proofErr w:type="spellEnd"/>
     </w:p>
     <w:p>
@@ -15974,12 +16124,12 @@
       <w:pPr>
         <w:pStyle w:val="Naslov2"/>
       </w:pPr>
-      <w:bookmarkStart w:id="79" w:name="_Toc468798211"/>
+      <w:bookmarkStart w:id="80" w:name="_Toc468798211"/>
       <w:proofErr w:type="spellStart"/>
       <w:r>
         <w:t>Parameters</w:t>
       </w:r>
-      <w:bookmarkEnd w:id="79"/>
+      <w:bookmarkEnd w:id="80"/>
       <w:proofErr w:type="spellEnd"/>
     </w:p>
     <w:p>
@@ -16035,7 +16185,7 @@
       <w:pPr>
         <w:pStyle w:val="Naslov2"/>
       </w:pPr>
-      <w:bookmarkStart w:id="80" w:name="_Toc468798212"/>
+      <w:bookmarkStart w:id="81" w:name="_Toc468798212"/>
       <w:proofErr w:type="spellStart"/>
       <w:r>
         <w:t>Request</w:t>
@@ -16048,7 +16198,7 @@
       <w:r>
         <w:t>example</w:t>
       </w:r>
-      <w:bookmarkEnd w:id="80"/>
+      <w:bookmarkEnd w:id="81"/>
       <w:proofErr w:type="spellEnd"/>
     </w:p>
     <w:p>
@@ -16087,12 +16237,12 @@
       <w:pPr>
         <w:pStyle w:val="Naslov2"/>
       </w:pPr>
-      <w:bookmarkStart w:id="81" w:name="_Toc468798213"/>
+      <w:bookmarkStart w:id="82" w:name="_Toc468798213"/>
       <w:proofErr w:type="spellStart"/>
       <w:r>
         <w:t>Structure</w:t>
       </w:r>
-      <w:bookmarkEnd w:id="81"/>
+      <w:bookmarkEnd w:id="82"/>
       <w:proofErr w:type="spellEnd"/>
     </w:p>
     <w:p>
@@ -16197,7 +16347,7 @@
       <w:pPr>
         <w:pStyle w:val="Naslov1"/>
       </w:pPr>
-      <w:bookmarkStart w:id="82" w:name="_Toc468798214"/>
+      <w:bookmarkStart w:id="83" w:name="_Toc468798214"/>
       <w:proofErr w:type="spellStart"/>
       <w:r>
         <w:lastRenderedPageBreak/>
@@ -16219,19 +16369,19 @@
       <w:r>
         <w:t>number</w:t>
       </w:r>
-      <w:bookmarkEnd w:id="82"/>
+      <w:bookmarkEnd w:id="83"/>
       <w:proofErr w:type="spellEnd"/>
     </w:p>
     <w:p>
       <w:pPr>
         <w:pStyle w:val="Naslov2"/>
       </w:pPr>
-      <w:bookmarkStart w:id="83" w:name="_Toc468798215"/>
+      <w:bookmarkStart w:id="84" w:name="_Toc468798215"/>
       <w:proofErr w:type="spellStart"/>
       <w:r>
         <w:t>Description</w:t>
       </w:r>
-      <w:bookmarkEnd w:id="83"/>
+      <w:bookmarkEnd w:id="84"/>
       <w:proofErr w:type="spellEnd"/>
     </w:p>
     <w:p>
@@ -16436,12 +16586,12 @@
       <w:pPr>
         <w:pStyle w:val="Naslov2"/>
       </w:pPr>
-      <w:bookmarkStart w:id="84" w:name="_Toc468798216"/>
+      <w:bookmarkStart w:id="85" w:name="_Toc468798216"/>
       <w:proofErr w:type="spellStart"/>
       <w:r>
         <w:t>Parameters</w:t>
       </w:r>
-      <w:bookmarkEnd w:id="84"/>
+      <w:bookmarkEnd w:id="85"/>
       <w:proofErr w:type="spellEnd"/>
     </w:p>
     <w:p>
@@ -16488,7 +16638,7 @@
       <w:pPr>
         <w:pStyle w:val="Naslov2"/>
       </w:pPr>
-      <w:bookmarkStart w:id="85" w:name="_Toc468798217"/>
+      <w:bookmarkStart w:id="86" w:name="_Toc468798217"/>
       <w:proofErr w:type="spellStart"/>
       <w:r>
         <w:t>Request</w:t>
@@ -16501,7 +16651,7 @@
       <w:r>
         <w:t>example</w:t>
       </w:r>
-      <w:bookmarkEnd w:id="85"/>
+      <w:bookmarkEnd w:id="86"/>
       <w:proofErr w:type="spellEnd"/>
     </w:p>
     <w:p>
@@ -16519,12 +16669,12 @@
       <w:pPr>
         <w:pStyle w:val="Naslov2"/>
       </w:pPr>
-      <w:bookmarkStart w:id="86" w:name="_Toc468798218"/>
+      <w:bookmarkStart w:id="87" w:name="_Toc468798218"/>
       <w:proofErr w:type="spellStart"/>
       <w:r>
         <w:t>Structure</w:t>
       </w:r>
-      <w:bookmarkEnd w:id="86"/>
+      <w:bookmarkEnd w:id="87"/>
       <w:proofErr w:type="spellEnd"/>
     </w:p>
     <w:p>
@@ -16629,7 +16779,7 @@
       <w:pPr>
         <w:pStyle w:val="Naslov1"/>
       </w:pPr>
-      <w:bookmarkStart w:id="87" w:name="_Toc468798219"/>
+      <w:bookmarkStart w:id="88" w:name="_Toc468798219"/>
       <w:proofErr w:type="spellStart"/>
       <w:r>
         <w:lastRenderedPageBreak/>
@@ -16655,18 +16805,18 @@
       <w:r>
         <w:t xml:space="preserve"> </w:t>
       </w:r>
-      <w:bookmarkEnd w:id="87"/>
+      <w:bookmarkEnd w:id="88"/>
     </w:p>
     <w:p>
       <w:pPr>
         <w:pStyle w:val="Naslov2"/>
       </w:pPr>
-      <w:bookmarkStart w:id="88" w:name="_Toc468798220"/>
+      <w:bookmarkStart w:id="89" w:name="_Toc468798220"/>
       <w:proofErr w:type="spellStart"/>
       <w:r>
         <w:t>Description</w:t>
       </w:r>
-      <w:bookmarkEnd w:id="88"/>
+      <w:bookmarkEnd w:id="89"/>
       <w:proofErr w:type="spellEnd"/>
     </w:p>
     <w:p>
@@ -16830,12 +16980,12 @@
       <w:pPr>
         <w:pStyle w:val="Naslov2"/>
       </w:pPr>
-      <w:bookmarkStart w:id="89" w:name="_Toc468798221"/>
+      <w:bookmarkStart w:id="90" w:name="_Toc468798221"/>
       <w:proofErr w:type="spellStart"/>
       <w:r>
         <w:t>Parameters</w:t>
       </w:r>
-      <w:bookmarkEnd w:id="89"/>
+      <w:bookmarkEnd w:id="90"/>
       <w:proofErr w:type="spellEnd"/>
     </w:p>
     <w:p>
@@ -16889,7 +17039,7 @@
       <w:pPr>
         <w:pStyle w:val="Naslov2"/>
       </w:pPr>
-      <w:bookmarkStart w:id="90" w:name="_Toc468798222"/>
+      <w:bookmarkStart w:id="91" w:name="_Toc468798222"/>
       <w:proofErr w:type="spellStart"/>
       <w:r>
         <w:t>Request</w:t>
@@ -16902,7 +17052,7 @@
       <w:r>
         <w:t>example</w:t>
       </w:r>
-      <w:bookmarkEnd w:id="90"/>
+      <w:bookmarkEnd w:id="91"/>
       <w:proofErr w:type="spellEnd"/>
     </w:p>
     <w:p>
@@ -16944,12 +17094,12 @@
       <w:pPr>
         <w:pStyle w:val="Naslov2"/>
       </w:pPr>
-      <w:bookmarkStart w:id="91" w:name="_Toc468798223"/>
+      <w:bookmarkStart w:id="92" w:name="_Toc468798223"/>
       <w:proofErr w:type="spellStart"/>
       <w:r>
         <w:t>Structure</w:t>
       </w:r>
-      <w:bookmarkEnd w:id="91"/>
+      <w:bookmarkEnd w:id="92"/>
       <w:proofErr w:type="spellEnd"/>
     </w:p>
     <w:p>
@@ -17033,8 +17183,6 @@
       <w:r>
         <w:tab/>
       </w:r>
-      <w:bookmarkStart w:id="92" w:name="_GoBack"/>
-      <w:bookmarkEnd w:id="92"/>
       <w:r>
         <w:tab/>
         <w:t>"</w:t>
@@ -18048,7 +18196,7 @@
 </file>
 
 <file path=customXml/itemProps1.xml><?xml version="1.0" encoding="utf-8"?>
-<ds:datastoreItem xmlns:ds="http://schemas.openxmlformats.org/officeDocument/2006/customXml" ds:itemID="{4BE01DCA-3002-4AF2-98B4-BEFDB8A2903B}">
+<ds:datastoreItem xmlns:ds="http://schemas.openxmlformats.org/officeDocument/2006/customXml" ds:itemID="{160F2045-A1E0-41F8-8727-A7C657CF35C4}">
   <ds:schemaRefs>
     <ds:schemaRef ds:uri="http://schemas.openxmlformats.org/officeDocument/2006/bibliography"/>
   </ds:schemaRefs>
